--- a/doc/林茶香    女     60岁.docx
+++ b/doc/林茶香    女     60岁.docx
@@ -347,11 +347,6 @@
       </w:r>
     </w:p>
     <w:p>
-      <w:pPr>
-        <w:rPr>
-          <w:rFonts w:hint="eastAsia"/>
-        </w:rPr>
-      </w:pPr>
       <w:r>
         <w:rPr>
           <w:rFonts w:hint="eastAsia"/>
@@ -366,11 +361,6 @@
       </w:r>
     </w:p>
     <w:p>
-      <w:pPr>
-        <w:rPr>
-          <w:rFonts w:hint="eastAsia"/>
-        </w:rPr>
-      </w:pPr>
       <w:r>
         <w:t>2015/7/9</w:t>
       </w:r>
@@ -469,6 +459,226 @@
       </w:r>
     </w:p>
     <w:p>
+      <w:r>
+        <w:rPr>
+          <w:rFonts w:hint="eastAsia"/>
+        </w:rPr>
+        <w:t>主症：咳嗽仍，咳甚则呕已无，下肢沉重已无，食冷则胃脘胀已无，</w:t>
+      </w:r>
+    </w:p>
+    <w:p>
+      <w:r>
+        <w:rPr>
+          <w:rFonts w:hint="eastAsia"/>
+        </w:rPr>
+        <w:t>方：</w:t>
+      </w:r>
+      <w:r>
+        <w:rPr>
+          <w:rFonts w:hint="eastAsia"/>
+        </w:rPr>
+        <w:t>茯苓</w:t>
+      </w:r>
+      <w:r>
+        <w:rPr>
+          <w:rFonts w:hint="eastAsia"/>
+        </w:rPr>
+        <w:t>20</w:t>
+      </w:r>
+      <w:r>
+        <w:rPr>
+          <w:rFonts w:hint="eastAsia"/>
+        </w:rPr>
+        <w:t>炙甘草</w:t>
+      </w:r>
+      <w:r>
+        <w:rPr>
+          <w:rFonts w:hint="eastAsia"/>
+        </w:rPr>
+        <w:t>12</w:t>
+      </w:r>
+      <w:r>
+        <w:rPr>
+          <w:rFonts w:hint="eastAsia"/>
+        </w:rPr>
+        <w:t>干姜</w:t>
+      </w:r>
+      <w:r>
+        <w:rPr>
+          <w:rFonts w:hint="eastAsia"/>
+        </w:rPr>
+        <w:t>20</w:t>
+      </w:r>
+      <w:r>
+        <w:rPr>
+          <w:rFonts w:hint="eastAsia"/>
+        </w:rPr>
+        <w:t>五味子</w:t>
+      </w:r>
+      <w:r>
+        <w:rPr>
+          <w:rFonts w:hint="eastAsia"/>
+        </w:rPr>
+        <w:t>15</w:t>
+      </w:r>
+      <w:r>
+        <w:rPr>
+          <w:rFonts w:hint="eastAsia"/>
+        </w:rPr>
+        <w:t>细辛</w:t>
+      </w:r>
+      <w:r>
+        <w:rPr>
+          <w:rFonts w:hint="eastAsia"/>
+        </w:rPr>
+        <w:t>10</w:t>
+      </w:r>
+      <w:r>
+        <w:rPr>
+          <w:rFonts w:hint="eastAsia"/>
+        </w:rPr>
+        <w:t>旱半夏</w:t>
+      </w:r>
+      <w:r>
+        <w:rPr>
+          <w:rFonts w:hint="eastAsia"/>
+        </w:rPr>
+        <w:t>15</w:t>
+      </w:r>
+      <w:r>
+        <w:rPr>
+          <w:rFonts w:hint="eastAsia"/>
+        </w:rPr>
+        <w:t>陈皮</w:t>
+      </w:r>
+      <w:r>
+        <w:rPr>
+          <w:rFonts w:hint="eastAsia"/>
+        </w:rPr>
+        <w:t>20</w:t>
+      </w:r>
+      <w:r>
+        <w:rPr>
+          <w:rFonts w:hint="eastAsia"/>
+        </w:rPr>
+        <w:t>生姜</w:t>
+      </w:r>
+      <w:r>
+        <w:rPr>
+          <w:rFonts w:hint="eastAsia"/>
+        </w:rPr>
+        <w:t>20</w:t>
+      </w:r>
+      <w:r>
+        <w:rPr>
+          <w:rFonts w:hint="eastAsia"/>
+        </w:rPr>
+        <w:t>生地</w:t>
+      </w:r>
+      <w:r>
+        <w:rPr>
+          <w:rFonts w:hint="eastAsia"/>
+        </w:rPr>
+        <w:t>15</w:t>
+      </w:r>
+      <w:r>
+        <w:rPr>
+          <w:rFonts w:hint="eastAsia"/>
+        </w:rPr>
+        <w:t>当归</w:t>
+      </w:r>
+      <w:r>
+        <w:rPr>
+          <w:rFonts w:hint="eastAsia"/>
+        </w:rPr>
+        <w:t>10</w:t>
+      </w:r>
+      <w:r>
+        <w:rPr>
+          <w:rFonts w:hint="eastAsia"/>
+        </w:rPr>
+        <w:t>白芍</w:t>
+      </w:r>
+      <w:r>
+        <w:rPr>
+          <w:rFonts w:hint="eastAsia"/>
+        </w:rPr>
+        <w:t>10</w:t>
+      </w:r>
+      <w:r>
+        <w:rPr>
+          <w:rFonts w:hint="eastAsia"/>
+        </w:rPr>
+        <w:t>川芎</w:t>
+      </w:r>
+      <w:r>
+        <w:rPr>
+          <w:rFonts w:hint="eastAsia"/>
+        </w:rPr>
+        <w:t>10</w:t>
+      </w:r>
+      <w:r>
+        <w:rPr>
+          <w:rFonts w:hint="eastAsia"/>
+        </w:rPr>
+        <w:t>木瓜</w:t>
+      </w:r>
+      <w:r>
+        <w:rPr>
+          <w:rFonts w:hint="eastAsia"/>
+        </w:rPr>
+        <w:t>10</w:t>
+      </w:r>
+      <w:r>
+        <w:rPr>
+          <w:rFonts w:hint="eastAsia"/>
+        </w:rPr>
+        <w:t>怀牛膝</w:t>
+      </w:r>
+      <w:r>
+        <w:rPr>
+          <w:rFonts w:hint="eastAsia"/>
+        </w:rPr>
+        <w:t>15</w:t>
+      </w:r>
+      <w:r>
+        <w:rPr>
+          <w:rFonts w:hint="eastAsia"/>
+        </w:rPr>
+        <w:t>续断</w:t>
+      </w:r>
+      <w:r>
+        <w:rPr>
+          <w:rFonts w:hint="eastAsia"/>
+        </w:rPr>
+        <w:t>15</w:t>
+      </w:r>
+      <w:r>
+        <w:rPr>
+          <w:rFonts w:hint="eastAsia"/>
+        </w:rPr>
+        <w:t>制川乌</w:t>
+      </w:r>
+      <w:r>
+        <w:rPr>
+          <w:rFonts w:hint="eastAsia"/>
+        </w:rPr>
+        <w:t>15</w:t>
+      </w:r>
+      <w:r>
+        <w:rPr>
+          <w:rFonts w:hint="eastAsia"/>
+        </w:rPr>
+        <w:t>桂枝</w:t>
+      </w:r>
+      <w:r>
+        <w:rPr>
+          <w:rFonts w:hint="eastAsia"/>
+        </w:rPr>
+        <w:t>12</w:t>
+      </w:r>
+    </w:p>
+    <w:p>
       <w:pPr>
         <w:rPr>
           <w:rFonts w:hint="eastAsia"/>
@@ -478,10 +688,138 @@
         <w:rPr>
           <w:rFonts w:hint="eastAsia"/>
         </w:rPr>
-        <w:t>主症：咳嗽仍，咳甚则呕已无，下肢沉重已无，食冷则胃脘胀已无，</w:t>
-      </w:r>
-    </w:p>
-    <w:p>
+        <w:t xml:space="preserve">                                      </w:t>
+      </w:r>
+      <w:r>
+        <w:rPr>
+          <w:rFonts w:hint="eastAsia"/>
+        </w:rPr>
+        <w:t>三剂</w:t>
+      </w:r>
+    </w:p>
+    <w:p>
+      <w:pPr>
+        <w:rPr>
+          <w:rFonts w:hint="eastAsia"/>
+        </w:rPr>
+      </w:pPr>
+      <w:r>
+        <w:t>2016/9/21</w:t>
+      </w:r>
+    </w:p>
+    <w:p>
+      <w:pPr>
+        <w:rPr>
+          <w:rFonts w:hint="eastAsia"/>
+        </w:rPr>
+      </w:pPr>
+      <w:r>
+        <w:rPr>
+          <w:rFonts w:hint="eastAsia"/>
+        </w:rPr>
+        <w:t>脉：右</w:t>
+      </w:r>
+      <w:r>
+        <w:rPr>
+          <w:rFonts w:hint="eastAsia"/>
+        </w:rPr>
+        <w:t xml:space="preserve"> </w:t>
+      </w:r>
+      <w:r>
+        <w:rPr>
+          <w:rFonts w:hint="eastAsia"/>
+        </w:rPr>
+        <w:t>寸关弦细</w:t>
+      </w:r>
+      <w:r>
+        <w:rPr>
+          <w:rFonts w:hint="eastAsia"/>
+        </w:rPr>
+        <w:t xml:space="preserve">  </w:t>
+      </w:r>
+      <w:r>
+        <w:rPr>
+          <w:rFonts w:hint="eastAsia"/>
+        </w:rPr>
+        <w:t>尺沉弱</w:t>
+      </w:r>
+    </w:p>
+    <w:p>
+      <w:pPr>
+        <w:rPr>
+          <w:rFonts w:hint="eastAsia"/>
+        </w:rPr>
+      </w:pPr>
+      <w:r>
+        <w:rPr>
+          <w:rFonts w:hint="eastAsia"/>
+        </w:rPr>
+        <w:lastRenderedPageBreak/>
+        <w:t xml:space="preserve">   </w:t>
+      </w:r>
+      <w:r>
+        <w:rPr>
+          <w:rFonts w:hint="eastAsia"/>
+        </w:rPr>
+        <w:t>左</w:t>
+      </w:r>
+      <w:r>
+        <w:rPr>
+          <w:rFonts w:hint="eastAsia"/>
+        </w:rPr>
+        <w:t xml:space="preserve">  </w:t>
+      </w:r>
+      <w:r>
+        <w:rPr>
+          <w:rFonts w:hint="eastAsia"/>
+        </w:rPr>
+        <w:t>沉细稍弦</w:t>
+      </w:r>
+    </w:p>
+    <w:p>
+      <w:pPr>
+        <w:rPr>
+          <w:rFonts w:hint="eastAsia"/>
+        </w:rPr>
+      </w:pPr>
+      <w:r>
+        <w:rPr>
+          <w:rFonts w:hint="eastAsia"/>
+        </w:rPr>
+        <w:t>舌：平</w:t>
+      </w:r>
+    </w:p>
+    <w:p>
+      <w:pPr>
+        <w:rPr>
+          <w:rFonts w:hint="eastAsia"/>
+        </w:rPr>
+      </w:pPr>
+      <w:r>
+        <w:rPr>
+          <w:rFonts w:hint="eastAsia"/>
+        </w:rPr>
+        <w:t>主症：</w:t>
+      </w:r>
+      <w:r>
+        <w:rPr>
+          <w:rFonts w:hint="eastAsia"/>
+        </w:rPr>
+        <w:t>胃脘饱胀，搁硬感。头晕。</w:t>
+      </w:r>
+      <w:r>
+        <w:rPr>
+          <w:rFonts w:hint="eastAsia"/>
+        </w:rPr>
+        <w:t>胸闷气短心慌。双脚发软。</w:t>
+      </w:r>
+    </w:p>
+    <w:p>
+      <w:pPr>
+        <w:rPr>
+          <w:rFonts w:hint="eastAsia"/>
+        </w:rPr>
+      </w:pPr>
       <w:r>
         <w:rPr>
           <w:rFonts w:hint="eastAsia"/>
@@ -492,6 +830,66 @@
         <w:rPr>
           <w:rFonts w:hint="eastAsia"/>
         </w:rPr>
+        <w:t>瓜蒌皮</w:t>
+      </w:r>
+      <w:r>
+        <w:rPr>
+          <w:rFonts w:hint="eastAsia"/>
+        </w:rPr>
+        <w:t>20</w:t>
+      </w:r>
+      <w:r>
+        <w:rPr>
+          <w:rFonts w:hint="eastAsia"/>
+        </w:rPr>
+        <w:t>薤白</w:t>
+      </w:r>
+      <w:r>
+        <w:rPr>
+          <w:rFonts w:hint="eastAsia"/>
+        </w:rPr>
+        <w:t>15</w:t>
+      </w:r>
+      <w:r>
+        <w:rPr>
+          <w:rFonts w:hint="eastAsia"/>
+        </w:rPr>
+        <w:t>旱半夏</w:t>
+      </w:r>
+      <w:r>
+        <w:rPr>
+          <w:rFonts w:hint="eastAsia"/>
+        </w:rPr>
+        <w:t>15</w:t>
+      </w:r>
+      <w:r>
+        <w:rPr>
+          <w:rFonts w:hint="eastAsia"/>
+        </w:rPr>
+        <w:t>生姜</w:t>
+      </w:r>
+      <w:r>
+        <w:rPr>
+          <w:rFonts w:hint="eastAsia"/>
+        </w:rPr>
+        <w:t>25</w:t>
+      </w:r>
+      <w:r>
+        <w:rPr>
+          <w:rFonts w:hint="eastAsia"/>
+        </w:rPr>
+        <w:t>厚朴</w:t>
+      </w:r>
+      <w:r>
+        <w:rPr>
+          <w:rFonts w:hint="eastAsia"/>
+        </w:rPr>
+        <w:t>20</w:t>
+      </w:r>
+      <w:r>
+        <w:rPr>
+          <w:rFonts w:hint="eastAsia"/>
+        </w:rPr>
         <w:t>茯苓</w:t>
       </w:r>
       <w:r>
@@ -510,25 +908,25 @@
         <w:rPr>
           <w:rFonts w:hint="eastAsia"/>
         </w:rPr>
+        <w:t>10</w:t>
+      </w:r>
+      <w:r>
+        <w:rPr>
+          <w:rFonts w:hint="eastAsia"/>
+        </w:rPr>
+        <w:t>当归</w:t>
+      </w:r>
+      <w:r>
+        <w:rPr>
+          <w:rFonts w:hint="eastAsia"/>
+        </w:rPr>
         <w:t>12</w:t>
       </w:r>
       <w:r>
         <w:rPr>
           <w:rFonts w:hint="eastAsia"/>
         </w:rPr>
-        <w:t>干姜</w:t>
-      </w:r>
-      <w:r>
-        <w:rPr>
-          <w:rFonts w:hint="eastAsia"/>
-        </w:rPr>
-        <w:t>20</w:t>
-      </w:r>
-      <w:r>
-        <w:rPr>
-          <w:rFonts w:hint="eastAsia"/>
-        </w:rPr>
-        <w:t>五味子</w:t>
+        <w:t>白芍</w:t>
       </w:r>
       <w:r>
         <w:rPr>
@@ -540,7 +938,19 @@
         <w:rPr>
           <w:rFonts w:hint="eastAsia"/>
         </w:rPr>
-        <w:t>细辛</w:t>
+        <w:t>川芎</w:t>
+      </w:r>
+      <w:r>
+        <w:rPr>
+          <w:rFonts w:hint="eastAsia"/>
+        </w:rPr>
+        <w:t>12</w:t>
+      </w:r>
+      <w:r>
+        <w:rPr>
+          <w:rFonts w:hint="eastAsia"/>
+        </w:rPr>
+        <w:t>木瓜</w:t>
       </w:r>
       <w:r>
         <w:rPr>
@@ -552,174 +962,31 @@
         <w:rPr>
           <w:rFonts w:hint="eastAsia"/>
         </w:rPr>
-        <w:t>旱半夏</w:t>
-      </w:r>
-      <w:r>
-        <w:rPr>
-          <w:rFonts w:hint="eastAsia"/>
-        </w:rPr>
-        <w:t>15</w:t>
-      </w:r>
-      <w:r>
-        <w:rPr>
-          <w:rFonts w:hint="eastAsia"/>
-        </w:rPr>
-        <w:t>陈皮</w:t>
-      </w:r>
-      <w:r>
-        <w:rPr>
-          <w:rFonts w:hint="eastAsia"/>
-        </w:rPr>
-        <w:t>20</w:t>
-      </w:r>
-      <w:r>
-        <w:rPr>
-          <w:rFonts w:hint="eastAsia"/>
-        </w:rPr>
-        <w:t>生姜</w:t>
-      </w:r>
-      <w:r>
-        <w:rPr>
-          <w:rFonts w:hint="eastAsia"/>
-        </w:rPr>
-        <w:t>20</w:t>
-      </w:r>
-      <w:r>
-        <w:rPr>
-          <w:rFonts w:hint="eastAsia"/>
-        </w:rPr>
-        <w:t>生地</w:t>
-      </w:r>
-      <w:r>
-        <w:rPr>
-          <w:rFonts w:hint="eastAsia"/>
-        </w:rPr>
-        <w:t>15</w:t>
-      </w:r>
-      <w:r>
-        <w:rPr>
-          <w:rFonts w:hint="eastAsia"/>
-        </w:rPr>
-        <w:t>当归</w:t>
-      </w:r>
-      <w:r>
-        <w:rPr>
-          <w:rFonts w:hint="eastAsia"/>
-        </w:rPr>
-        <w:t>10</w:t>
-      </w:r>
-      <w:r>
-        <w:rPr>
-          <w:rFonts w:hint="eastAsia"/>
-        </w:rPr>
-        <w:t>白芍</w:t>
-      </w:r>
-      <w:r>
-        <w:rPr>
-          <w:rFonts w:hint="eastAsia"/>
-        </w:rPr>
-        <w:t>10</w:t>
-      </w:r>
-      <w:r>
-        <w:rPr>
-          <w:rFonts w:hint="eastAsia"/>
-        </w:rPr>
-        <w:t>川芎</w:t>
-      </w:r>
-      <w:r>
-        <w:rPr>
-          <w:rFonts w:hint="eastAsia"/>
-        </w:rPr>
-        <w:t>10</w:t>
-      </w:r>
-      <w:r>
-        <w:rPr>
-          <w:rFonts w:hint="eastAsia"/>
-        </w:rPr>
-        <w:t>木瓜</w:t>
-      </w:r>
-      <w:r>
-        <w:rPr>
-          <w:rFonts w:hint="eastAsia"/>
-        </w:rPr>
-        <w:t>10</w:t>
-      </w:r>
-      <w:r>
-        <w:rPr>
-          <w:rFonts w:hint="eastAsia"/>
-        </w:rPr>
-        <w:t>怀牛膝</w:t>
-      </w:r>
-      <w:r>
-        <w:rPr>
-          <w:rFonts w:hint="eastAsia"/>
-        </w:rPr>
-        <w:t>15</w:t>
-      </w:r>
-      <w:r>
-        <w:rPr>
-          <w:rFonts w:hint="eastAsia"/>
-        </w:rPr>
         <w:t>续断</w:t>
       </w:r>
       <w:r>
         <w:rPr>
           <w:rFonts w:hint="eastAsia"/>
         </w:rPr>
-        <w:t>15</w:t>
-      </w:r>
-      <w:r>
-        <w:rPr>
-          <w:rFonts w:hint="eastAsia"/>
-        </w:rPr>
-        <w:t>制川乌</w:t>
-      </w:r>
-      <w:r>
-        <w:rPr>
-          <w:rFonts w:hint="eastAsia"/>
-        </w:rPr>
-        <w:t>15</w:t>
-      </w:r>
-      <w:r>
-        <w:rPr>
-          <w:rFonts w:hint="eastAsia"/>
-        </w:rPr>
-        <w:t>桂枝</w:t>
-      </w:r>
-      <w:r>
-        <w:rPr>
-          <w:rFonts w:hint="eastAsia"/>
-        </w:rPr>
         <w:t>12</w:t>
       </w:r>
     </w:p>
     <w:p>
-      <w:pPr>
-        <w:rPr>
-          <w:rFonts w:hint="eastAsia"/>
-        </w:rPr>
-      </w:pPr>
-      <w:r>
-        <w:rPr>
-          <w:rFonts w:hint="eastAsia"/>
-        </w:rPr>
-        <w:t xml:space="preserve">                                      </w:t>
-      </w:r>
-      <w:r>
-        <w:rPr>
-          <w:rFonts w:hint="eastAsia"/>
-        </w:rPr>
-        <w:t>三剂</w:t>
+      <w:r>
+        <w:rPr>
+          <w:rFonts w:hint="eastAsia"/>
+        </w:rPr>
+        <w:t xml:space="preserve">                                        </w:t>
+      </w:r>
+      <w:r>
+        <w:rPr>
+          <w:rFonts w:hint="eastAsia"/>
+        </w:rPr>
+        <w:t>六剂</w:t>
       </w:r>
     </w:p>
     <w:p/>
-    <w:p>
-      <w:pPr>
-        <w:rPr>
-          <w:rFonts w:hint="eastAsia"/>
-        </w:rPr>
-      </w:pPr>
-    </w:p>
+    <w:p/>
     <w:sectPr>
       <w:pgSz w:w="11906" w:h="16838"/>
       <w:pgMar w:top="1440" w:right="1800" w:bottom="1440" w:left="1800" w:header="851" w:footer="992" w:gutter="0"/>
@@ -728,6 +995,44 @@
     </w:sectPr>
   </w:body>
 </w:document>
+</file>
+
+<file path=word/endnotes.xml><?xml version="1.0" encoding="utf-8"?>
+<w:endnotes xmlns:ve="http://schemas.openxmlformats.org/markup-compatibility/2006" xmlns:o="urn:schemas-microsoft-com:office:office" xmlns:r="http://schemas.openxmlformats.org/officeDocument/2006/relationships" xmlns:m="http://schemas.openxmlformats.org/officeDocument/2006/math" xmlns:v="urn:schemas-microsoft-com:vml" xmlns:wp="http://schemas.openxmlformats.org/drawingml/2006/wordprocessingDrawing" xmlns:w10="urn:schemas-microsoft-com:office:word" xmlns:w="http://schemas.openxmlformats.org/wordprocessingml/2006/main" xmlns:wne="http://schemas.microsoft.com/office/word/2006/wordml">
+  <w:endnote w:type="separator" w:id="-1">
+    <w:p>
+      <w:r>
+        <w:separator/>
+      </w:r>
+    </w:p>
+  </w:endnote>
+  <w:endnote w:type="continuationSeparator" w:id="0">
+    <w:p>
+      <w:r>
+        <w:continuationSeparator/>
+      </w:r>
+    </w:p>
+  </w:endnote>
+</w:endnotes>
+</file>
+
+<file path=word/footnotes.xml><?xml version="1.0" encoding="utf-8"?>
+<w:footnotes xmlns:ve="http://schemas.openxmlformats.org/markup-compatibility/2006" xmlns:o="urn:schemas-microsoft-com:office:office" xmlns:r="http://schemas.openxmlformats.org/officeDocument/2006/relationships" xmlns:m="http://schemas.openxmlformats.org/officeDocument/2006/math" xmlns:v="urn:schemas-microsoft-com:vml" xmlns:wp="http://schemas.openxmlformats.org/drawingml/2006/wordprocessingDrawing" xmlns:w10="urn:schemas-microsoft-com:office:word" xmlns:w="http://schemas.openxmlformats.org/wordprocessingml/2006/main" xmlns:wne="http://schemas.microsoft.com/office/word/2006/wordml">
+  <w:footnote w:type="separator" w:id="-1">
+    <w:p>
+      <w:r>
+        <w:separator/>
+      </w:r>
+    </w:p>
+  </w:footnote>
+  <w:footnote w:type="continuationSeparator" w:id="0">
+    <w:p>
+      <w:r>
+        <w:continuationSeparator/>
+      </w:r>
+    </w:p>
+  </w:footnote>
+</w:footnotes>
 </file>
 
 <file path=word/styles.xml><?xml version="1.0" encoding="utf-8"?>
@@ -942,6 +1247,75 @@
     <w:uiPriority w:val="99"/>
     <w:semiHidden/>
     <w:rsid w:val="00783ADD"/>
+  </w:style>
+  <w:style w:type="paragraph" w:styleId="a4">
+    <w:name w:val="header"/>
+    <w:basedOn w:val="a"/>
+    <w:link w:val="Char0"/>
+    <w:uiPriority w:val="99"/>
+    <w:semiHidden/>
+    <w:unhideWhenUsed/>
+    <w:rsid w:val="00C60872"/>
+    <w:pPr>
+      <w:pBdr>
+        <w:bottom w:val="single" w:sz="6" w:space="1" w:color="auto"/>
+      </w:pBdr>
+      <w:tabs>
+        <w:tab w:val="center" w:pos="4153"/>
+        <w:tab w:val="right" w:pos="8306"/>
+      </w:tabs>
+      <w:snapToGrid w:val="0"/>
+      <w:jc w:val="center"/>
+    </w:pPr>
+    <w:rPr>
+      <w:sz w:val="18"/>
+      <w:szCs w:val="18"/>
+    </w:rPr>
+  </w:style>
+  <w:style w:type="character" w:customStyle="1" w:styleId="Char0">
+    <w:name w:val="页眉 Char"/>
+    <w:basedOn w:val="a0"/>
+    <w:link w:val="a4"/>
+    <w:uiPriority w:val="99"/>
+    <w:semiHidden/>
+    <w:rsid w:val="00C60872"/>
+    <w:rPr>
+      <w:sz w:val="18"/>
+      <w:szCs w:val="18"/>
+    </w:rPr>
+  </w:style>
+  <w:style w:type="paragraph" w:styleId="a5">
+    <w:name w:val="footer"/>
+    <w:basedOn w:val="a"/>
+    <w:link w:val="Char1"/>
+    <w:uiPriority w:val="99"/>
+    <w:semiHidden/>
+    <w:unhideWhenUsed/>
+    <w:rsid w:val="00C60872"/>
+    <w:pPr>
+      <w:tabs>
+        <w:tab w:val="center" w:pos="4153"/>
+        <w:tab w:val="right" w:pos="8306"/>
+      </w:tabs>
+      <w:snapToGrid w:val="0"/>
+      <w:jc w:val="left"/>
+    </w:pPr>
+    <w:rPr>
+      <w:sz w:val="18"/>
+      <w:szCs w:val="18"/>
+    </w:rPr>
+  </w:style>
+  <w:style w:type="character" w:customStyle="1" w:styleId="Char1">
+    <w:name w:val="页脚 Char"/>
+    <w:basedOn w:val="a0"/>
+    <w:link w:val="a5"/>
+    <w:uiPriority w:val="99"/>
+    <w:semiHidden/>
+    <w:rsid w:val="00C60872"/>
+    <w:rPr>
+      <w:sz w:val="18"/>
+      <w:szCs w:val="18"/>
+    </w:rPr>
   </w:style>
 </w:styles>
 </file>
